--- a/andrew.wallington/Release 1/IFB299 Personal Portfolio Release 1 Description.docx
+++ b/andrew.wallington/Release 1/IFB299 Personal Portfolio Release 1 Description.docx
@@ -139,16 +139,39 @@
       <w:r>
         <w:t xml:space="preserve"> very</w:t>
       </w:r>
+      <w:r>
+        <w:t xml:space="preserve"> familiar with) so I </w:t>
+      </w:r>
+      <w:r>
+        <w:t>endeavoured to write</w:t>
+      </w:r>
+      <w:r>
+        <w:t xml:space="preserve"> </w:t>
+      </w:r>
+      <w:r>
+        <w:t>the</w:t>
+      </w:r>
       <w:bookmarkStart w:id="0" w:name="_GoBack"/>
       <w:bookmarkEnd w:id="0"/>
       <w:r>
-        <w:t xml:space="preserve"> familiar with) so I chose to undertake the writing of test scripts with which to undertake</w:t>
+        <w:t xml:space="preserve"> test scripts with which to undertake</w:t>
       </w:r>
       <w:r>
         <w:t xml:space="preserve"> functional and/or </w:t>
       </w:r>
       <w:r>
-        <w:t>user acceptance testing. Unfortunately the relevant stories were not completed in time for me to run the tests and automate them in Selenium however the tests themselves should be sufficiently thorough to allow suc</w:t>
+        <w:t>user acceptance testing</w:t>
+      </w:r>
+      <w:r>
+        <w:t xml:space="preserve"> of these components</w:t>
+      </w:r>
+      <w:r>
+        <w:t xml:space="preserve">. </w:t>
+      </w:r>
+    </w:p>
+    <w:p>
+      <w:r>
+        <w:t>Unfortunately the relevant stories were not completed in time for me to run the tests and automate them in Selenium however the tests themselves should be sufficiently thorough to allow suc</w:t>
       </w:r>
       <w:r>
         <w:t>h testing to occur when the app</w:t>
